--- a/Titulnik_pechat.docx
+++ b/Titulnik_pechat.docx
@@ -1,6 +1,6 @@
 
 <file path=word/document.xml><?xml version="1.0" encoding="utf-8"?>
-<w:document xmlns:wpc="http://schemas.microsoft.com/office/word/2010/wordprocessingCanvas" xmlns:cx="http://schemas.microsoft.com/office/drawing/2014/chartex" xmlns:mc="http://schemas.openxmlformats.org/markup-compatibility/2006" xmlns:o="urn:schemas-microsoft-com:office:office" xmlns:r="http://schemas.openxmlformats.org/officeDocument/2006/relationships" xmlns:m="http://schemas.openxmlformats.org/officeDocument/2006/math" xmlns:v="urn:schemas-microsoft-com:vml" xmlns:wp14="http://schemas.microsoft.com/office/word/2010/wordprocessingDrawing" xmlns:wp="http://schemas.openxmlformats.org/drawingml/2006/wordprocessingDrawing" xmlns:w10="urn:schemas-microsoft-com:office:word" xmlns:w="http://schemas.openxmlformats.org/wordprocessingml/2006/main" xmlns:w14="http://schemas.microsoft.com/office/word/2010/wordml" xmlns:w15="http://schemas.microsoft.com/office/word/2012/wordml" xmlns:w16se="http://schemas.microsoft.com/office/word/2015/wordml/symex" xmlns:wpg="http://schemas.microsoft.com/office/word/2010/wordprocessingGroup" xmlns:wpi="http://schemas.microsoft.com/office/word/2010/wordprocessingInk" xmlns:wne="http://schemas.microsoft.com/office/word/2006/wordml" xmlns:wps="http://schemas.microsoft.com/office/word/2010/wordprocessingShape" mc:Ignorable="w14 w15 w16se wp14">
+<w:document xmlns:wpc="http://schemas.microsoft.com/office/word/2010/wordprocessingCanvas" xmlns:mc="http://schemas.openxmlformats.org/markup-compatibility/2006" xmlns:o="urn:schemas-microsoft-com:office:office" xmlns:r="http://schemas.openxmlformats.org/officeDocument/2006/relationships" xmlns:m="http://schemas.openxmlformats.org/officeDocument/2006/math" xmlns:v="urn:schemas-microsoft-com:vml" xmlns:wp14="http://schemas.microsoft.com/office/word/2010/wordprocessingDrawing" xmlns:wp="http://schemas.openxmlformats.org/drawingml/2006/wordprocessingDrawing" xmlns:w10="urn:schemas-microsoft-com:office:word" xmlns:w="http://schemas.openxmlformats.org/wordprocessingml/2006/main" xmlns:w14="http://schemas.microsoft.com/office/word/2010/wordml" xmlns:w15="http://schemas.microsoft.com/office/word/2012/wordml" xmlns:wpg="http://schemas.microsoft.com/office/word/2010/wordprocessingGroup" xmlns:wpi="http://schemas.microsoft.com/office/word/2010/wordprocessingInk" xmlns:wne="http://schemas.microsoft.com/office/word/2006/wordml" xmlns:wps="http://schemas.microsoft.com/office/word/2010/wordprocessingShape" mc:Ignorable="w14 w15 wp14">
   <w:body>
     <w:p>
       <w:pPr>
@@ -81,7 +81,7 @@
               </wp:anchor>
             </w:drawing>
           </mc:Choice>
-          <mc:Fallback>
+          <mc:Fallback xmlns:w16se="http://schemas.microsoft.com/office/word/2015/wordml/symex" xmlns:cx="http://schemas.microsoft.com/office/drawing/2014/chartex">
             <w:pict>
               <v:rect w14:anchorId="2AB598F1" id="Rectangle 2" o:spid="_x0000_s1026" style="position:absolute;margin-left:-.4pt;margin-top:-38.25pt;width:518.55pt;height:801pt;z-index:251658240;visibility:visible;mso-wrap-style:square;mso-width-percent:0;mso-height-percent:0;mso-wrap-distance-left:9pt;mso-wrap-distance-top:0;mso-wrap-distance-right:9pt;mso-wrap-distance-bottom:0;mso-position-horizontal:absolute;mso-position-horizontal-relative:text;mso-position-vertical:absolute;mso-position-vertical-relative:text;mso-width-percent:0;mso-height-percent:0;mso-width-relative:page;mso-height-relative:page;v-text-anchor:top" o:gfxdata="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" filled="f" strokeweight="2pt"/>
             </w:pict>
@@ -205,15 +205,7 @@
         <w:ind w:firstLine="5670"/>
       </w:pPr>
       <w:r>
-        <w:t>«___</w:t>
-      </w:r>
-      <w:proofErr w:type="gramStart"/>
-      <w:r>
-        <w:t>_»_</w:t>
-      </w:r>
-      <w:proofErr w:type="gramEnd"/>
-      <w:r>
-        <w:t>__________ 201</w:t>
+        <w:t>«____»___________ 201</w:t>
       </w:r>
       <w:r>
         <w:t>7</w:t>
@@ -242,13 +234,25 @@
         <w:jc w:val="center"/>
       </w:pPr>
       <w:r>
-        <w:t xml:space="preserve">РАЗРАБОТКА МЕТА-МЕРВИСА АГРЕГАЦИИ МЕНЮ КАФЕ С ИСПОЛЬЗОВАНИЕМ СОВРЕМЕННЫХ ФРЕЙМВОРКОВ </w:t>
+        <w:t>РЕАЛИЗАЦИЯ</w:t>
+      </w:r>
+      <w:r>
+        <w:t xml:space="preserve"> </w:t>
+      </w:r>
+      <w:r>
+        <w:t>СЕРВИСА</w:t>
+      </w:r>
+      <w:r>
+        <w:t xml:space="preserve"> ГИБКОГО ПЕРЕНАПРАВЛЕНИЯ ВЫЗОВОВ</w:t>
+      </w:r>
+      <w:r>
+        <w:t xml:space="preserve"> МЕЖДУ УСТРОСТВАМИ НА БАЗЕ ПРОТОКОЛА </w:t>
       </w:r>
       <w:r>
         <w:rPr>
           <w:lang w:val="en-US"/>
         </w:rPr>
-        <w:t>JAVASCRIPT</w:t>
+        <w:t>SIP</w:t>
       </w:r>
     </w:p>
     <w:p>
@@ -256,8 +260,6 @@
         <w:spacing w:line="360" w:lineRule="auto"/>
         <w:jc w:val="center"/>
       </w:pPr>
-      <w:bookmarkStart w:id="0" w:name="_GoBack"/>
-      <w:bookmarkEnd w:id="0"/>
     </w:p>
     <w:p>
       <w:pPr>
@@ -337,17 +339,35 @@
           <w:sz w:val="32"/>
           <w:szCs w:val="32"/>
         </w:rPr>
-        <w:t>130050</w:t>
+        <w:t>1300</w:t>
       </w:r>
       <w:r>
         <w:rPr>
           <w:b/>
           <w:sz w:val="32"/>
           <w:szCs w:val="32"/>
+          <w:lang w:val="en-US"/>
+        </w:rPr>
+        <w:t>3</w:t>
+      </w:r>
+      <w:bookmarkStart w:id="0" w:name="_GoBack"/>
+      <w:bookmarkEnd w:id="0"/>
+      <w:r>
+        <w:rPr>
+          <w:b/>
+          <w:sz w:val="32"/>
+          <w:szCs w:val="32"/>
+        </w:rPr>
+        <w:t>0</w:t>
+      </w:r>
+      <w:r>
+        <w:rPr>
+          <w:b/>
+          <w:sz w:val="32"/>
+          <w:szCs w:val="32"/>
         </w:rPr>
         <w:t>-</w:t>
       </w:r>
-      <w:proofErr w:type="gramStart"/>
       <w:r>
         <w:rPr>
           <w:b/>
@@ -373,17 +393,7 @@
           <w:sz w:val="32"/>
           <w:szCs w:val="32"/>
         </w:rPr>
-        <w:t xml:space="preserve">  81</w:t>
-      </w:r>
-      <w:proofErr w:type="gramEnd"/>
-      <w:r>
-        <w:rPr>
-          <w:b/>
-          <w:color w:val="auto"/>
-          <w:sz w:val="32"/>
-          <w:szCs w:val="32"/>
-        </w:rPr>
-        <w:t xml:space="preserve">  00</w:t>
+        <w:t xml:space="preserve">  81  00</w:t>
       </w:r>
     </w:p>
     <w:p>
@@ -456,7 +466,7 @@
               <w:ind w:firstLine="2977"/>
             </w:pPr>
             <w:r>
-              <w:t>В. В. Дёмин</w:t>
+              <w:t>Л. Ю. Войцехович</w:t>
             </w:r>
           </w:p>
         </w:tc>
@@ -561,13 +571,8 @@
               <w:ind w:firstLine="2977"/>
             </w:pPr>
             <w:r>
-              <w:t xml:space="preserve">М. П. </w:t>
+              <w:t>М. П. Мишкова</w:t>
             </w:r>
-            <w:proofErr w:type="spellStart"/>
-            <w:r>
-              <w:t>Мишкова</w:t>
-            </w:r>
-            <w:proofErr w:type="spellEnd"/>
           </w:p>
         </w:tc>
       </w:tr>
@@ -601,7 +606,7 @@
               <w:ind w:firstLine="2977"/>
             </w:pPr>
             <w:r>
-              <w:t>В. В. Дёмин</w:t>
+              <w:t>И. П. Дунец</w:t>
             </w:r>
           </w:p>
         </w:tc>
@@ -636,7 +641,19 @@
               <w:ind w:firstLine="2977"/>
             </w:pPr>
             <w:r>
-              <w:t>Т. И. Каримова</w:t>
+              <w:t>В</w:t>
+            </w:r>
+            <w:r>
+              <w:t>.</w:t>
+            </w:r>
+            <w:r>
+              <w:t xml:space="preserve"> П.</w:t>
+            </w:r>
+            <w:r>
+              <w:t xml:space="preserve"> </w:t>
+            </w:r>
+            <w:r>
+              <w:t>Черненко</w:t>
             </w:r>
           </w:p>
         </w:tc>
@@ -677,7 +694,7 @@
 </file>
 
 <file path=word/styles.xml><?xml version="1.0" encoding="utf-8"?>
-<w:styles xmlns:mc="http://schemas.openxmlformats.org/markup-compatibility/2006" xmlns:r="http://schemas.openxmlformats.org/officeDocument/2006/relationships" xmlns:w="http://schemas.openxmlformats.org/wordprocessingml/2006/main" xmlns:w14="http://schemas.microsoft.com/office/word/2010/wordml" xmlns:w15="http://schemas.microsoft.com/office/word/2012/wordml" xmlns:w16se="http://schemas.microsoft.com/office/word/2015/wordml/symex" mc:Ignorable="w14 w15 w16se">
+<w:styles xmlns:mc="http://schemas.openxmlformats.org/markup-compatibility/2006" xmlns:r="http://schemas.openxmlformats.org/officeDocument/2006/relationships" xmlns:w="http://schemas.openxmlformats.org/wordprocessingml/2006/main" xmlns:w14="http://schemas.microsoft.com/office/word/2010/wordml" xmlns:w15="http://schemas.microsoft.com/office/word/2012/wordml" mc:Ignorable="w14 w15">
   <w:docDefaults>
     <w:rPrDefault>
       <w:rPr>
@@ -1186,7 +1203,7 @@
     </w:rPr>
   </w:style>
   <w:style w:type="character" w:customStyle="1" w:styleId="a6">
-    <w:name w:val="Заголовок Знак"/>
+    <w:name w:val="Название Знак"/>
     <w:basedOn w:val="a0"/>
     <w:link w:val="a5"/>
     <w:rsid w:val="005F546C"/>

--- a/Titulnik_pechat.docx
+++ b/Titulnik_pechat.docx
@@ -81,7 +81,7 @@
               </wp:anchor>
             </w:drawing>
           </mc:Choice>
-          <mc:Fallback xmlns:w16se="http://schemas.microsoft.com/office/word/2015/wordml/symex" xmlns:cx="http://schemas.microsoft.com/office/drawing/2014/chartex">
+          <mc:Fallback xmlns:cx="http://schemas.microsoft.com/office/drawing/2014/chartex" xmlns:w16se="http://schemas.microsoft.com/office/word/2015/wordml/symex">
             <w:pict>
               <v:rect w14:anchorId="2AB598F1" id="Rectangle 2" o:spid="_x0000_s1026" style="position:absolute;margin-left:-.4pt;margin-top:-38.25pt;width:518.55pt;height:801pt;z-index:251658240;visibility:visible;mso-wrap-style:square;mso-width-percent:0;mso-height-percent:0;mso-wrap-distance-left:9pt;mso-wrap-distance-top:0;mso-wrap-distance-right:9pt;mso-wrap-distance-bottom:0;mso-position-horizontal:absolute;mso-position-horizontal-relative:text;mso-position-vertical:absolute;mso-position-vertical-relative:text;mso-width-percent:0;mso-height-percent:0;mso-width-relative:page;mso-height-relative:page;v-text-anchor:top" o:gfxdata="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" filled="f" strokeweight="2pt"/>
             </w:pict>
@@ -346,12 +346,9 @@
           <w:b/>
           <w:sz w:val="32"/>
           <w:szCs w:val="32"/>
-          <w:lang w:val="en-US"/>
         </w:rPr>
         <w:t>3</w:t>
       </w:r>
-      <w:bookmarkStart w:id="0" w:name="_GoBack"/>
-      <w:bookmarkEnd w:id="0"/>
       <w:r>
         <w:rPr>
           <w:b/>
@@ -504,8 +501,10 @@
               <w:ind w:firstLine="2977"/>
             </w:pPr>
             <w:r>
-              <w:t>М. Д. Эйхорт</w:t>
+              <w:t>М. Н. Беринчик</w:t>
             </w:r>
+            <w:bookmarkStart w:id="0" w:name="_GoBack"/>
+            <w:bookmarkEnd w:id="0"/>
           </w:p>
         </w:tc>
       </w:tr>
